--- a/Document/강성민/작업일지/강성민_작업일지_70주차.docx
+++ b/Document/강성민/작업일지/강성민_작업일지_70주차.docx
@@ -186,19 +186,11 @@
             <w:gridSpan w:val="5"/>
           </w:tcPr>
           <w:p>
-            <w:proofErr w:type="spellStart"/>
             <w:r>
               <w:rPr>
                 <w:rFonts w:hint="eastAsia"/>
               </w:rPr>
-              <w:t>후디니</w:t>
-            </w:r>
-            <w:proofErr w:type="spellEnd"/>
-            <w:r>
-              <w:rPr>
-                <w:rFonts w:hint="eastAsia"/>
-              </w:rPr>
-              <w:t xml:space="preserve"> 작업 진행</w:t>
+              <w:t>후디니 작업 진행</w:t>
             </w:r>
           </w:p>
         </w:tc>
@@ -207,6 +199,14 @@
     <w:p>
       <w:pPr>
         <w:rPr>
+          <w:rFonts w:hint="eastAsia"/>
+          <w:noProof/>
+        </w:rPr>
+      </w:pPr>
+    </w:p>
+    <w:p>
+      <w:pPr>
+        <w:rPr>
           <w:noProof/>
         </w:rPr>
       </w:pPr>
@@ -215,10 +215,10 @@
           <w:noProof/>
         </w:rPr>
         <w:drawing>
-          <wp:inline distT="0" distB="0" distL="0" distR="0" wp14:anchorId="532B51DC" wp14:editId="462BB98E">
-            <wp:extent cx="5713095" cy="3782060"/>
-            <wp:effectExtent l="0" t="0" r="1905" b="8890"/>
-            <wp:docPr id="1658157280" name="그림 2"/>
+          <wp:inline distT="0" distB="0" distL="0" distR="0" wp14:anchorId="2712828C" wp14:editId="6B04065A">
+            <wp:extent cx="5645426" cy="3275330"/>
+            <wp:effectExtent l="0" t="0" r="0" b="1270"/>
+            <wp:docPr id="1283313356" name="그림 1"/>
             <wp:cNvGraphicFramePr>
               <a:graphicFrameLocks xmlns:a="http://schemas.openxmlformats.org/drawingml/2006/main" noChangeAspect="1"/>
             </wp:cNvGraphicFramePr>
@@ -226,7 +226,7 @@
               <a:graphicData uri="http://schemas.openxmlformats.org/drawingml/2006/picture">
                 <pic:pic xmlns:pic="http://schemas.openxmlformats.org/drawingml/2006/picture">
                   <pic:nvPicPr>
-                    <pic:cNvPr id="0" name="Picture 2"/>
+                    <pic:cNvPr id="0" name="Picture 1"/>
                     <pic:cNvPicPr>
                       <a:picLocks noChangeAspect="1" noChangeArrowheads="1"/>
                     </pic:cNvPicPr>
@@ -247,7 +247,7 @@
                   <pic:spPr bwMode="auto">
                     <a:xfrm>
                       <a:off x="0" y="0"/>
-                      <a:ext cx="5713095" cy="3782060"/>
+                      <a:ext cx="5675467" cy="3292759"/>
                     </a:xfrm>
                     <a:prstGeom prst="rect">
                       <a:avLst/>
@@ -267,6 +267,7 @@
     <w:p>
       <w:pPr>
         <w:rPr>
+          <w:rFonts w:hint="eastAsia"/>
           <w:noProof/>
         </w:rPr>
       </w:pPr>
@@ -274,12 +275,11 @@
         <w:rPr>
           <w:noProof/>
         </w:rPr>
-        <w:lastRenderedPageBreak/>
         <w:drawing>
-          <wp:inline distT="0" distB="0" distL="0" distR="0" wp14:anchorId="217EC59C" wp14:editId="50B18AEE">
-            <wp:extent cx="5713095" cy="3782060"/>
-            <wp:effectExtent l="0" t="0" r="1905" b="8890"/>
-            <wp:docPr id="1583504368" name="그림 4"/>
+          <wp:inline distT="0" distB="0" distL="0" distR="0" wp14:anchorId="78BE1A9E" wp14:editId="799BD9EB">
+            <wp:extent cx="5669280" cy="3284220"/>
+            <wp:effectExtent l="0" t="0" r="7620" b="0"/>
+            <wp:docPr id="429875295" name="그림 3"/>
             <wp:cNvGraphicFramePr>
               <a:graphicFrameLocks xmlns:a="http://schemas.openxmlformats.org/drawingml/2006/main" noChangeAspect="1"/>
             </wp:cNvGraphicFramePr>
@@ -287,7 +287,7 @@
               <a:graphicData uri="http://schemas.openxmlformats.org/drawingml/2006/picture">
                 <pic:pic xmlns:pic="http://schemas.openxmlformats.org/drawingml/2006/picture">
                   <pic:nvPicPr>
-                    <pic:cNvPr id="0" name="Picture 4"/>
+                    <pic:cNvPr id="0" name="Picture 3"/>
                     <pic:cNvPicPr>
                       <a:picLocks noChangeAspect="1" noChangeArrowheads="1"/>
                     </pic:cNvPicPr>
@@ -308,7 +308,7 @@
                   <pic:spPr bwMode="auto">
                     <a:xfrm>
                       <a:off x="0" y="0"/>
-                      <a:ext cx="5713095" cy="3782060"/>
+                      <a:ext cx="5688035" cy="3295085"/>
                     </a:xfrm>
                     <a:prstGeom prst="rect">
                       <a:avLst/>
@@ -335,11 +335,12 @@
         <w:rPr>
           <w:noProof/>
         </w:rPr>
+        <w:lastRenderedPageBreak/>
         <w:drawing>
-          <wp:inline distT="0" distB="0" distL="0" distR="0" wp14:anchorId="7A50BDF7" wp14:editId="3C4CA6E7">
-            <wp:extent cx="5727700" cy="3555365"/>
-            <wp:effectExtent l="0" t="0" r="6350" b="6985"/>
-            <wp:docPr id="1533917411" name="그림 5"/>
+          <wp:inline distT="0" distB="0" distL="0" distR="0" wp14:anchorId="29D1BBD6" wp14:editId="65A4AD5E">
+            <wp:extent cx="5693134" cy="3291505"/>
+            <wp:effectExtent l="0" t="0" r="3175" b="4445"/>
+            <wp:docPr id="1719784716" name="그림 2"/>
             <wp:cNvGraphicFramePr>
               <a:graphicFrameLocks xmlns:a="http://schemas.openxmlformats.org/drawingml/2006/main" noChangeAspect="1"/>
             </wp:cNvGraphicFramePr>
@@ -347,13 +348,13 @@
               <a:graphicData uri="http://schemas.openxmlformats.org/drawingml/2006/picture">
                 <pic:pic xmlns:pic="http://schemas.openxmlformats.org/drawingml/2006/picture">
                   <pic:nvPicPr>
-                    <pic:cNvPr id="0" name="Picture 5"/>
+                    <pic:cNvPr id="0" name="Picture 2"/>
                     <pic:cNvPicPr>
                       <a:picLocks noChangeAspect="1" noChangeArrowheads="1"/>
                     </pic:cNvPicPr>
                   </pic:nvPicPr>
                   <pic:blipFill>
-                    <a:blip r:embed="rId9">
+                    <a:blip r:embed="rId9" cstate="print">
                       <a:extLst>
                         <a:ext uri="{28A0092B-C50C-407E-A947-70E740481C1C}">
                           <a14:useLocalDpi xmlns:a14="http://schemas.microsoft.com/office/drawing/2010/main" val="0"/>
@@ -368,7 +369,7 @@
                   <pic:spPr bwMode="auto">
                     <a:xfrm>
                       <a:off x="0" y="0"/>
-                      <a:ext cx="5727700" cy="3555365"/>
+                      <a:ext cx="5704345" cy="3297987"/>
                     </a:xfrm>
                     <a:prstGeom prst="rect">
                       <a:avLst/>
@@ -388,6 +389,68 @@
     <w:p>
       <w:pPr>
         <w:rPr>
+          <w:rFonts w:hint="eastAsia"/>
+          <w:noProof/>
+        </w:rPr>
+      </w:pPr>
+      <w:r>
+        <w:rPr>
+          <w:noProof/>
+        </w:rPr>
+        <w:drawing>
+          <wp:inline distT="0" distB="0" distL="0" distR="0" wp14:anchorId="6A704BEA" wp14:editId="277243ED">
+            <wp:extent cx="5716905" cy="3236181"/>
+            <wp:effectExtent l="0" t="0" r="0" b="2540"/>
+            <wp:docPr id="1138880060" name="그림 4"/>
+            <wp:cNvGraphicFramePr>
+              <a:graphicFrameLocks xmlns:a="http://schemas.openxmlformats.org/drawingml/2006/main" noChangeAspect="1"/>
+            </wp:cNvGraphicFramePr>
+            <a:graphic xmlns:a="http://schemas.openxmlformats.org/drawingml/2006/main">
+              <a:graphicData uri="http://schemas.openxmlformats.org/drawingml/2006/picture">
+                <pic:pic xmlns:pic="http://schemas.openxmlformats.org/drawingml/2006/picture">
+                  <pic:nvPicPr>
+                    <pic:cNvPr id="0" name="Picture 4"/>
+                    <pic:cNvPicPr>
+                      <a:picLocks noChangeAspect="1" noChangeArrowheads="1"/>
+                    </pic:cNvPicPr>
+                  </pic:nvPicPr>
+                  <pic:blipFill>
+                    <a:blip r:embed="rId10" cstate="print">
+                      <a:extLst>
+                        <a:ext uri="{28A0092B-C50C-407E-A947-70E740481C1C}">
+                          <a14:useLocalDpi xmlns:a14="http://schemas.microsoft.com/office/drawing/2010/main" val="0"/>
+                        </a:ext>
+                      </a:extLst>
+                    </a:blip>
+                    <a:srcRect/>
+                    <a:stretch>
+                      <a:fillRect/>
+                    </a:stretch>
+                  </pic:blipFill>
+                  <pic:spPr bwMode="auto">
+                    <a:xfrm>
+                      <a:off x="0" y="0"/>
+                      <a:ext cx="5723156" cy="3239719"/>
+                    </a:xfrm>
+                    <a:prstGeom prst="rect">
+                      <a:avLst/>
+                    </a:prstGeom>
+                    <a:noFill/>
+                    <a:ln>
+                      <a:noFill/>
+                    </a:ln>
+                  </pic:spPr>
+                </pic:pic>
+              </a:graphicData>
+            </a:graphic>
+          </wp:inline>
+        </w:drawing>
+      </w:r>
+    </w:p>
+    <w:p>
+      <w:pPr>
+        <w:rPr>
+          <w:rFonts w:hint="eastAsia"/>
           <w:noProof/>
         </w:rPr>
       </w:pPr>
@@ -396,7 +459,33 @@
           <w:rFonts w:hint="eastAsia"/>
           <w:noProof/>
         </w:rPr>
-        <w:t>연기 이펙트 작성</w:t>
+        <w:t xml:space="preserve">폭발 </w:t>
+      </w:r>
+      <w:r>
+        <w:rPr>
+          <w:noProof/>
+        </w:rPr>
+        <w:t>–</w:t>
+      </w:r>
+      <w:r>
+        <w:rPr>
+          <w:rFonts w:hint="eastAsia"/>
+          <w:noProof/>
+        </w:rPr>
+        <w:t xml:space="preserve"> 연기 </w:t>
+      </w:r>
+      <w:r>
+        <w:rPr>
+          <w:noProof/>
+        </w:rPr>
+        <w:t>–</w:t>
+      </w:r>
+      <w:r>
+        <w:rPr>
+          <w:rFonts w:hint="eastAsia"/>
+          <w:noProof/>
+        </w:rPr>
+        <w:t xml:space="preserve"> 먼지까지 시뮬레이션</w:t>
       </w:r>
     </w:p>
     <w:p>
@@ -409,6 +498,21 @@
     <w:p>
       <w:pPr>
         <w:rPr>
+          <w:noProof/>
+        </w:rPr>
+      </w:pPr>
+    </w:p>
+    <w:p>
+      <w:pPr>
+        <w:rPr>
+          <w:noProof/>
+        </w:rPr>
+      </w:pPr>
+    </w:p>
+    <w:p>
+      <w:pPr>
+        <w:rPr>
+          <w:rFonts w:hint="eastAsia"/>
           <w:noProof/>
         </w:rPr>
       </w:pPr>
@@ -461,6 +565,12 @@
                 <w:tab w:val="left" w:pos="2625"/>
               </w:tabs>
             </w:pPr>
+            <w:r>
+              <w:rPr>
+                <w:rFonts w:hint="eastAsia"/>
+              </w:rPr>
+              <w:t>허리 통증이 심해졌습니다. 진통제랑 파스로 버티고 있습니다.</w:t>
+            </w:r>
           </w:p>
         </w:tc>
       </w:tr>
@@ -573,11 +683,6 @@
             <w:tcW w:w="2256" w:type="dxa"/>
           </w:tcPr>
           <w:p>
-            <w:pPr>
-              <w:rPr>
-                <w:rFonts w:hint="eastAsia"/>
-              </w:rPr>
-            </w:pPr>
             <w:r>
               <w:rPr>
                 <w:rFonts w:hint="eastAsia"/>
@@ -600,13 +705,7 @@
               <w:rPr>
                 <w:rFonts w:hint="eastAsia"/>
               </w:rPr>
-              <w:t>01.</w:t>
-            </w:r>
-            <w:r>
-              <w:rPr>
-                <w:rFonts w:hint="eastAsia"/>
-              </w:rPr>
-              <w:t>20</w:t>
+              <w:t>01.20</w:t>
             </w:r>
             <w:r>
               <w:t>~ 202</w:t>
@@ -624,13 +723,7 @@
               <w:rPr>
                 <w:rFonts w:hint="eastAsia"/>
               </w:rPr>
-              <w:t>01.</w:t>
-            </w:r>
-            <w:r>
-              <w:rPr>
-                <w:rFonts w:hint="eastAsia"/>
-              </w:rPr>
-              <w:t>26</w:t>
+              <w:t>01.26</w:t>
             </w:r>
           </w:p>
         </w:tc>
@@ -681,7 +774,28 @@
             <w:tcW w:w="6768" w:type="dxa"/>
             <w:gridSpan w:val="3"/>
           </w:tcPr>
-          <w:p/>
+          <w:p>
+            <w:pPr>
+              <w:rPr>
+                <w:rFonts w:hint="eastAsia"/>
+              </w:rPr>
+            </w:pPr>
+            <w:r>
+              <w:rPr>
+                <w:rFonts w:hint="eastAsia"/>
+              </w:rPr>
+              <w:t xml:space="preserve">엔진에서 후디니 </w:t>
+            </w:r>
+            <w:r>
+              <w:t>–</w:t>
+            </w:r>
+            <w:r>
+              <w:rPr>
+                <w:rFonts w:hint="eastAsia"/>
+              </w:rPr>
+              <w:t xml:space="preserve"> 나이아가라 연동</w:t>
+            </w:r>
+          </w:p>
         </w:tc>
       </w:tr>
       <w:tr>
@@ -744,7 +858,7 @@
     <w:p/>
     <w:p/>
     <w:sectPr>
-      <w:headerReference w:type="default" r:id="rId10"/>
+      <w:headerReference w:type="default" r:id="rId11"/>
       <w:pgSz w:w="11906" w:h="16838"/>
       <w:pgMar w:top="1701" w:right="1440" w:bottom="1440" w:left="1440" w:header="851" w:footer="992" w:gutter="0"/>
       <w:cols w:space="425"/>
@@ -881,48 +995,28 @@
         <w:bCs/>
       </w:rPr>
     </w:pPr>
-    <w:proofErr w:type="spellStart"/>
     <w:r>
       <w:rPr>
         <w:rFonts w:hint="eastAsia"/>
         <w:b/>
         <w:bCs/>
       </w:rPr>
-      <w:t>팀명</w:t>
+      <w:t>팀명:</w:t>
     </w:r>
-    <w:proofErr w:type="spellEnd"/>
+    <w:r>
+      <w:rPr>
+        <w:b/>
+        <w:bCs/>
+      </w:rPr>
+      <w:t xml:space="preserve"> </w:t>
+    </w:r>
     <w:r>
       <w:rPr>
         <w:rFonts w:hint="eastAsia"/>
         <w:b/>
         <w:bCs/>
       </w:rPr>
-      <w:t>:</w:t>
-    </w:r>
-    <w:r>
-      <w:rPr>
-        <w:b/>
-        <w:bCs/>
-      </w:rPr>
-      <w:t xml:space="preserve"> </w:t>
-    </w:r>
-    <w:proofErr w:type="spellStart"/>
-    <w:r>
-      <w:rPr>
-        <w:rFonts w:hint="eastAsia"/>
-        <w:b/>
-        <w:bCs/>
-      </w:rPr>
-      <w:t>컬트</w:t>
-    </w:r>
-    <w:proofErr w:type="spellEnd"/>
-    <w:r>
-      <w:rPr>
-        <w:rFonts w:hint="eastAsia"/>
-        <w:b/>
-        <w:bCs/>
-      </w:rPr>
-      <w:t>(cult)</w:t>
+      <w:t>컬트(cult)</w:t>
     </w:r>
   </w:p>
 </w:hdr>

--- a/Document/강성민/작업일지/강성민_작업일지_70주차.docx
+++ b/Document/강성민/작업일지/강성민_작업일지_70주차.docx
@@ -186,11 +186,19 @@
             <w:gridSpan w:val="5"/>
           </w:tcPr>
           <w:p>
+            <w:proofErr w:type="spellStart"/>
             <w:r>
               <w:rPr>
                 <w:rFonts w:hint="eastAsia"/>
               </w:rPr>
-              <w:t>후디니 작업 진행</w:t>
+              <w:t>후디니</w:t>
+            </w:r>
+            <w:proofErr w:type="spellEnd"/>
+            <w:r>
+              <w:rPr>
+                <w:rFonts w:hint="eastAsia"/>
+              </w:rPr>
+              <w:t xml:space="preserve"> 작업 진행</w:t>
             </w:r>
           </w:p>
         </w:tc>
@@ -199,7 +207,6 @@
     <w:p>
       <w:pPr>
         <w:rPr>
-          <w:rFonts w:hint="eastAsia"/>
           <w:noProof/>
         </w:rPr>
       </w:pPr>
@@ -267,7 +274,6 @@
     <w:p>
       <w:pPr>
         <w:rPr>
-          <w:rFonts w:hint="eastAsia"/>
           <w:noProof/>
         </w:rPr>
       </w:pPr>
@@ -389,7 +395,6 @@
     <w:p>
       <w:pPr>
         <w:rPr>
-          <w:rFonts w:hint="eastAsia"/>
           <w:noProof/>
         </w:rPr>
       </w:pPr>
@@ -450,7 +455,6 @@
     <w:p>
       <w:pPr>
         <w:rPr>
-          <w:rFonts w:hint="eastAsia"/>
           <w:noProof/>
         </w:rPr>
       </w:pPr>
@@ -512,7 +516,6 @@
     <w:p>
       <w:pPr>
         <w:rPr>
-          <w:rFonts w:hint="eastAsia"/>
           <w:noProof/>
         </w:rPr>
       </w:pPr>
@@ -569,7 +572,21 @@
               <w:rPr>
                 <w:rFonts w:hint="eastAsia"/>
               </w:rPr>
-              <w:t>허리 통증이 심해졌습니다. 진통제랑 파스로 버티고 있습니다.</w:t>
+              <w:t xml:space="preserve">허리 통증이 심해졌습니다. </w:t>
+            </w:r>
+            <w:proofErr w:type="spellStart"/>
+            <w:r>
+              <w:rPr>
+                <w:rFonts w:hint="eastAsia"/>
+              </w:rPr>
+              <w:t>진통제랑</w:t>
+            </w:r>
+            <w:proofErr w:type="spellEnd"/>
+            <w:r>
+              <w:rPr>
+                <w:rFonts w:hint="eastAsia"/>
+              </w:rPr>
+              <w:t xml:space="preserve"> 파스로 버티고 있습니다.</w:t>
             </w:r>
           </w:p>
         </w:tc>
@@ -775,16 +792,25 @@
             <w:gridSpan w:val="3"/>
           </w:tcPr>
           <w:p>
-            <w:pPr>
-              <w:rPr>
-                <w:rFonts w:hint="eastAsia"/>
-              </w:rPr>
-            </w:pPr>
             <w:r>
               <w:rPr>
                 <w:rFonts w:hint="eastAsia"/>
               </w:rPr>
-              <w:t xml:space="preserve">엔진에서 후디니 </w:t>
+              <w:t xml:space="preserve">엔진에서 </w:t>
+            </w:r>
+            <w:proofErr w:type="spellStart"/>
+            <w:r>
+              <w:rPr>
+                <w:rFonts w:hint="eastAsia"/>
+              </w:rPr>
+              <w:t>후디니</w:t>
+            </w:r>
+            <w:proofErr w:type="spellEnd"/>
+            <w:r>
+              <w:rPr>
+                <w:rFonts w:hint="eastAsia"/>
+              </w:rPr>
+              <w:t xml:space="preserve"> </w:t>
             </w:r>
             <w:r>
               <w:t>–</w:t>
@@ -995,28 +1021,48 @@
         <w:bCs/>
       </w:rPr>
     </w:pPr>
+    <w:proofErr w:type="spellStart"/>
     <w:r>
       <w:rPr>
         <w:rFonts w:hint="eastAsia"/>
         <w:b/>
         <w:bCs/>
       </w:rPr>
-      <w:t>팀명:</w:t>
+      <w:t>팀명</w:t>
     </w:r>
-    <w:r>
-      <w:rPr>
-        <w:b/>
-        <w:bCs/>
-      </w:rPr>
-      <w:t xml:space="preserve"> </w:t>
-    </w:r>
+    <w:proofErr w:type="spellEnd"/>
     <w:r>
       <w:rPr>
         <w:rFonts w:hint="eastAsia"/>
         <w:b/>
         <w:bCs/>
       </w:rPr>
-      <w:t>컬트(cult)</w:t>
+      <w:t>:</w:t>
+    </w:r>
+    <w:r>
+      <w:rPr>
+        <w:b/>
+        <w:bCs/>
+      </w:rPr>
+      <w:t xml:space="preserve"> </w:t>
+    </w:r>
+    <w:proofErr w:type="spellStart"/>
+    <w:r>
+      <w:rPr>
+        <w:rFonts w:hint="eastAsia"/>
+        <w:b/>
+        <w:bCs/>
+      </w:rPr>
+      <w:t>컬트</w:t>
+    </w:r>
+    <w:proofErr w:type="spellEnd"/>
+    <w:r>
+      <w:rPr>
+        <w:rFonts w:hint="eastAsia"/>
+        <w:b/>
+        <w:bCs/>
+      </w:rPr>
+      <w:t>(cult)</w:t>
     </w:r>
   </w:p>
 </w:hdr>
